--- a/hw3/xx1011074/SubmissonCheckList.docx
+++ b/hw3/xx1011074/SubmissonCheckList.docx
@@ -1,6 +1,6 @@
 
 <file path=word/document.xml><?xml version="1.0" encoding="utf-8"?>
-<w:document xmlns:wpc="http://schemas.microsoft.com/office/word/2010/wordprocessingCanvas" xmlns:mc="http://schemas.openxmlformats.org/markup-compatibility/2006" xmlns:o="urn:schemas-microsoft-com:office:office" xmlns:r="http://schemas.openxmlformats.org/officeDocument/2006/relationships" xmlns:m="http://schemas.openxmlformats.org/officeDocument/2006/math" xmlns:v="urn:schemas-microsoft-com:vml" xmlns:wp14="http://schemas.microsoft.com/office/word/2010/wordprocessingDrawing" xmlns:wp="http://schemas.openxmlformats.org/drawingml/2006/wordprocessingDrawing" xmlns:w10="urn:schemas-microsoft-com:office:word" xmlns:w="http://schemas.openxmlformats.org/wordprocessingml/2006/main" xmlns:w14="http://schemas.microsoft.com/office/word/2010/wordml" xmlns:wpg="http://schemas.microsoft.com/office/word/2010/wordprocessingGroup" xmlns:wpi="http://schemas.microsoft.com/office/word/2010/wordprocessingInk" xmlns:wne="http://schemas.microsoft.com/office/word/2006/wordml" xmlns:wps="http://schemas.microsoft.com/office/word/2010/wordprocessingShape" mc:Ignorable="w14 wp14">
+<w:document xmlns:wpc="http://schemas.microsoft.com/office/word/2010/wordprocessingCanvas" xmlns:mo="http://schemas.microsoft.com/office/mac/office/2008/main" xmlns:mc="http://schemas.openxmlformats.org/markup-compatibility/2006" xmlns:mv="urn:schemas-microsoft-com:mac:vml" xmlns:o="urn:schemas-microsoft-com:office:office" xmlns:r="http://schemas.openxmlformats.org/officeDocument/2006/relationships" xmlns:m="http://schemas.openxmlformats.org/officeDocument/2006/math" xmlns:v="urn:schemas-microsoft-com:vml" xmlns:wp14="http://schemas.microsoft.com/office/word/2010/wordprocessingDrawing" xmlns:wp="http://schemas.openxmlformats.org/drawingml/2006/wordprocessingDrawing" xmlns:w10="urn:schemas-microsoft-com:office:word" xmlns:w="http://schemas.openxmlformats.org/wordprocessingml/2006/main" xmlns:w14="http://schemas.microsoft.com/office/word/2010/wordml" xmlns:wpg="http://schemas.microsoft.com/office/word/2010/wordprocessingGroup" xmlns:wpi="http://schemas.microsoft.com/office/word/2010/wordprocessingInk" xmlns:wne="http://schemas.microsoft.com/office/word/2006/wordml" xmlns:wps="http://schemas.microsoft.com/office/word/2010/wordprocessingShape" mc:Ignorable="w14 wp14">
   <w:body>
     <w:p>
       <w:pPr>
@@ -196,7 +196,19 @@
           <w:tcPr>
             <w:tcW w:w="1668" w:type="dxa"/>
           </w:tcPr>
-          <w:p/>
+          <w:p>
+            <w:pPr>
+              <w:jc w:val="center"/>
+            </w:pPr>
+            <w:r>
+              <w:rPr>
+                <w:rFonts w:ascii="Wingdings" w:hAnsi="Wingdings" w:cs="新細明體"/>
+                <w:color w:val="000000"/>
+                <w:kern w:val="0"/>
+              </w:rPr>
+              <w:t></w:t>
+            </w:r>
+          </w:p>
         </w:tc>
         <w:tc>
           <w:tcPr>
@@ -448,11 +460,20 @@
           <w:tcPr>
             <w:tcW w:w="1653" w:type="dxa"/>
             <w:vMerge w:val="restart"/>
-          </w:tcPr>
-          <w:p>
-            <w:pPr>
-              <w:jc w:val="center"/>
-            </w:pPr>
+            <w:vAlign w:val="center"/>
+          </w:tcPr>
+          <w:p>
+            <w:pPr>
+              <w:jc w:val="center"/>
+            </w:pPr>
+            <w:r>
+              <w:rPr>
+                <w:rFonts w:ascii="Wingdings" w:hAnsi="Wingdings" w:cs="新細明體"/>
+                <w:color w:val="000000"/>
+                <w:kern w:val="0"/>
+              </w:rPr>
+              <w:t></w:t>
+            </w:r>
           </w:p>
         </w:tc>
         <w:tc>
@@ -483,6 +504,7 @@
           <w:tcPr>
             <w:tcW w:w="1653" w:type="dxa"/>
             <w:vMerge/>
+            <w:vAlign w:val="center"/>
           </w:tcPr>
           <w:p>
             <w:pPr>
@@ -560,6 +582,7 @@
           <w:tcPr>
             <w:tcW w:w="1653" w:type="dxa"/>
             <w:vMerge/>
+            <w:vAlign w:val="center"/>
           </w:tcPr>
           <w:p>
             <w:pPr>
@@ -637,6 +660,7 @@
           <w:tcPr>
             <w:tcW w:w="1653" w:type="dxa"/>
             <w:vMerge/>
+            <w:vAlign w:val="center"/>
           </w:tcPr>
           <w:p>
             <w:pPr>
@@ -714,11 +738,20 @@
           <w:tcPr>
             <w:tcW w:w="1653" w:type="dxa"/>
             <w:vMerge w:val="restart"/>
-          </w:tcPr>
-          <w:p>
-            <w:pPr>
-              <w:jc w:val="center"/>
-            </w:pPr>
+            <w:vAlign w:val="center"/>
+          </w:tcPr>
+          <w:p>
+            <w:pPr>
+              <w:jc w:val="center"/>
+            </w:pPr>
+            <w:r>
+              <w:rPr>
+                <w:rFonts w:ascii="Wingdings" w:hAnsi="Wingdings" w:cs="新細明體"/>
+                <w:color w:val="000000"/>
+                <w:kern w:val="0"/>
+              </w:rPr>
+              <w:t></w:t>
+            </w:r>
           </w:p>
         </w:tc>
         <w:tc>
@@ -734,11 +767,19 @@
                 <w:b/>
               </w:rPr>
             </w:pPr>
-            <w:r>
-              <w:rPr>
-                <w:b/>
-              </w:rPr>
-              <w:t>connect with IM</w:t>
+            <w:proofErr w:type="gramStart"/>
+            <w:r>
+              <w:rPr>
+                <w:b/>
+              </w:rPr>
+              <w:t>connect</w:t>
+            </w:r>
+            <w:proofErr w:type="gramEnd"/>
+            <w:r>
+              <w:rPr>
+                <w:b/>
+              </w:rPr>
+              <w:t xml:space="preserve"> with IM</w:t>
             </w:r>
           </w:p>
         </w:tc>
@@ -748,6 +789,7 @@
           <w:tcPr>
             <w:tcW w:w="1653" w:type="dxa"/>
             <w:vMerge/>
+            <w:vAlign w:val="center"/>
           </w:tcPr>
           <w:p>
             <w:pPr>
@@ -826,6 +868,7 @@
           <w:tcPr>
             <w:tcW w:w="1653" w:type="dxa"/>
             <w:vMerge/>
+            <w:vAlign w:val="center"/>
           </w:tcPr>
           <w:p>
             <w:pPr>
@@ -906,6 +949,7 @@
           <w:tcPr>
             <w:tcW w:w="1653" w:type="dxa"/>
             <w:vMerge/>
+            <w:vAlign w:val="center"/>
           </w:tcPr>
           <w:p>
             <w:pPr>
@@ -986,6 +1030,7 @@
           <w:tcPr>
             <w:tcW w:w="1653" w:type="dxa"/>
             <w:vMerge/>
+            <w:vAlign w:val="center"/>
           </w:tcPr>
           <w:p>
             <w:pPr>
@@ -1066,6 +1111,7 @@
           <w:tcPr>
             <w:tcW w:w="1653" w:type="dxa"/>
             <w:vMerge/>
+            <w:vAlign w:val="center"/>
           </w:tcPr>
           <w:p>
             <w:pPr>
@@ -1146,6 +1192,7 @@
           <w:tcPr>
             <w:tcW w:w="1653" w:type="dxa"/>
             <w:vMerge/>
+            <w:vAlign w:val="center"/>
           </w:tcPr>
           <w:p>
             <w:pPr>
@@ -1226,11 +1273,20 @@
           <w:tcPr>
             <w:tcW w:w="1653" w:type="dxa"/>
             <w:vMerge w:val="restart"/>
-          </w:tcPr>
-          <w:p>
-            <w:pPr>
-              <w:jc w:val="center"/>
-            </w:pPr>
+            <w:vAlign w:val="center"/>
+          </w:tcPr>
+          <w:p>
+            <w:pPr>
+              <w:jc w:val="center"/>
+            </w:pPr>
+            <w:r>
+              <w:rPr>
+                <w:rFonts w:ascii="Wingdings" w:hAnsi="Wingdings" w:cs="新細明體"/>
+                <w:color w:val="000000"/>
+                <w:kern w:val="0"/>
+              </w:rPr>
+              <w:t></w:t>
+            </w:r>
           </w:p>
         </w:tc>
         <w:tc>
@@ -1246,11 +1302,19 @@
                 <w:b/>
               </w:rPr>
             </w:pPr>
-            <w:r>
-              <w:rPr>
-                <w:b/>
-              </w:rPr>
-              <w:t>connect with DM</w:t>
+            <w:proofErr w:type="gramStart"/>
+            <w:r>
+              <w:rPr>
+                <w:b/>
+              </w:rPr>
+              <w:t>connect</w:t>
+            </w:r>
+            <w:proofErr w:type="gramEnd"/>
+            <w:r>
+              <w:rPr>
+                <w:b/>
+              </w:rPr>
+              <w:t xml:space="preserve"> with DM</w:t>
             </w:r>
           </w:p>
         </w:tc>
@@ -1260,6 +1324,7 @@
           <w:tcPr>
             <w:tcW w:w="1653" w:type="dxa"/>
             <w:vMerge/>
+            <w:vAlign w:val="center"/>
           </w:tcPr>
           <w:p>
             <w:pPr>
@@ -1340,6 +1405,7 @@
           <w:tcPr>
             <w:tcW w:w="1653" w:type="dxa"/>
             <w:vMerge/>
+            <w:vAlign w:val="center"/>
           </w:tcPr>
           <w:p>
             <w:pPr>
@@ -1420,6 +1486,7 @@
           <w:tcPr>
             <w:tcW w:w="1653" w:type="dxa"/>
             <w:vMerge/>
+            <w:vAlign w:val="center"/>
           </w:tcPr>
           <w:p>
             <w:pPr>
@@ -1500,6 +1567,7 @@
           <w:tcPr>
             <w:tcW w:w="1653" w:type="dxa"/>
             <w:vMerge/>
+            <w:vAlign w:val="center"/>
           </w:tcPr>
           <w:p>
             <w:pPr>
@@ -1580,6 +1648,7 @@
           <w:tcPr>
             <w:tcW w:w="1653" w:type="dxa"/>
             <w:vMerge/>
+            <w:vAlign w:val="center"/>
           </w:tcPr>
           <w:p>
             <w:pPr>
@@ -1660,6 +1729,7 @@
           <w:tcPr>
             <w:tcW w:w="1653" w:type="dxa"/>
             <w:vMerge/>
+            <w:vAlign w:val="center"/>
           </w:tcPr>
           <w:p>
             <w:pPr>
@@ -1740,11 +1810,20 @@
           <w:tcPr>
             <w:tcW w:w="1653" w:type="dxa"/>
             <w:vMerge w:val="restart"/>
-          </w:tcPr>
-          <w:p>
-            <w:pPr>
-              <w:jc w:val="center"/>
-            </w:pPr>
+            <w:vAlign w:val="center"/>
+          </w:tcPr>
+          <w:p>
+            <w:pPr>
+              <w:jc w:val="center"/>
+            </w:pPr>
+            <w:r>
+              <w:rPr>
+                <w:rFonts w:ascii="Wingdings" w:hAnsi="Wingdings" w:cs="新細明體"/>
+                <w:color w:val="000000"/>
+                <w:kern w:val="0"/>
+              </w:rPr>
+              <w:t></w:t>
+            </w:r>
           </w:p>
         </w:tc>
         <w:tc>
@@ -1760,11 +1839,19 @@
                 <w:b/>
               </w:rPr>
             </w:pPr>
-            <w:r>
-              <w:rPr>
-                <w:b/>
-              </w:rPr>
-              <w:t xml:space="preserve">for </w:t>
+            <w:proofErr w:type="gramStart"/>
+            <w:r>
+              <w:rPr>
+                <w:b/>
+              </w:rPr>
+              <w:t>for</w:t>
+            </w:r>
+            <w:proofErr w:type="gramEnd"/>
+            <w:r>
+              <w:rPr>
+                <w:b/>
+              </w:rPr>
+              <w:t xml:space="preserve"> </w:t>
             </w:r>
             <w:r>
               <w:rPr>
@@ -1787,6 +1874,7 @@
           <w:tcPr>
             <w:tcW w:w="1653" w:type="dxa"/>
             <w:vMerge/>
+            <w:vAlign w:val="center"/>
           </w:tcPr>
           <w:p>
             <w:pPr>
@@ -1870,6 +1958,7 @@
           <w:tcPr>
             <w:tcW w:w="1653" w:type="dxa"/>
             <w:vMerge/>
+            <w:vAlign w:val="center"/>
           </w:tcPr>
           <w:p>
             <w:pPr>
@@ -1953,6 +2042,7 @@
           <w:tcPr>
             <w:tcW w:w="1653" w:type="dxa"/>
             <w:vMerge/>
+            <w:vAlign w:val="center"/>
           </w:tcPr>
           <w:p>
             <w:pPr>
@@ -2036,6 +2126,7 @@
           <w:tcPr>
             <w:tcW w:w="1653" w:type="dxa"/>
             <w:vMerge/>
+            <w:vAlign w:val="center"/>
           </w:tcPr>
           <w:p>
             <w:pPr>
@@ -2119,11 +2210,21 @@
           <w:tcPr>
             <w:tcW w:w="1653" w:type="dxa"/>
             <w:vMerge w:val="restart"/>
-          </w:tcPr>
-          <w:p>
-            <w:pPr>
-              <w:jc w:val="center"/>
-            </w:pPr>
+            <w:vAlign w:val="center"/>
+          </w:tcPr>
+          <w:p>
+            <w:pPr>
+              <w:jc w:val="center"/>
+            </w:pPr>
+            <w:r>
+              <w:rPr>
+                <w:rFonts w:ascii="Wingdings" w:hAnsi="Wingdings" w:cs="新細明體"/>
+                <w:color w:val="000000"/>
+                <w:kern w:val="0"/>
+              </w:rPr>
+              <w:lastRenderedPageBreak/>
+              <w:t></w:t>
+            </w:r>
           </w:p>
         </w:tc>
         <w:tc>
@@ -2139,11 +2240,19 @@
                 <w:b/>
               </w:rPr>
             </w:pPr>
-            <w:r>
-              <w:rPr>
-                <w:b/>
-              </w:rPr>
-              <w:t>connect with External Memory</w:t>
+            <w:proofErr w:type="gramStart"/>
+            <w:r>
+              <w:rPr>
+                <w:b/>
+              </w:rPr>
+              <w:t>connect</w:t>
+            </w:r>
+            <w:proofErr w:type="gramEnd"/>
+            <w:r>
+              <w:rPr>
+                <w:b/>
+              </w:rPr>
+              <w:t xml:space="preserve"> with External Memory</w:t>
             </w:r>
           </w:p>
         </w:tc>
@@ -2153,6 +2262,7 @@
           <w:tcPr>
             <w:tcW w:w="1653" w:type="dxa"/>
             <w:vMerge/>
+            <w:vAlign w:val="center"/>
           </w:tcPr>
           <w:p>
             <w:pPr>
@@ -2236,6 +2346,7 @@
           <w:tcPr>
             <w:tcW w:w="1653" w:type="dxa"/>
             <w:vMerge/>
+            <w:vAlign w:val="center"/>
           </w:tcPr>
           <w:p>
             <w:pPr>
@@ -2325,6 +2436,7 @@
           <w:tcPr>
             <w:tcW w:w="1653" w:type="dxa"/>
             <w:vMerge/>
+            <w:vAlign w:val="center"/>
           </w:tcPr>
           <w:p>
             <w:pPr>
@@ -2408,6 +2520,7 @@
           <w:tcPr>
             <w:tcW w:w="1653" w:type="dxa"/>
             <w:vMerge/>
+            <w:vAlign w:val="center"/>
           </w:tcPr>
           <w:p>
             <w:pPr>
@@ -2485,6 +2598,7 @@
           <w:tcPr>
             <w:tcW w:w="1653" w:type="dxa"/>
             <w:vMerge/>
+            <w:vAlign w:val="center"/>
           </w:tcPr>
           <w:p>
             <w:pPr>
@@ -2580,6 +2694,7 @@
           <w:tcPr>
             <w:tcW w:w="1653" w:type="dxa"/>
             <w:vMerge/>
+            <w:vAlign w:val="center"/>
           </w:tcPr>
           <w:p>
             <w:pPr>
@@ -2669,11 +2784,20 @@
           <w:tcPr>
             <w:tcW w:w="1653" w:type="dxa"/>
             <w:vMerge w:val="restart"/>
-          </w:tcPr>
-          <w:p>
-            <w:pPr>
-              <w:jc w:val="center"/>
-            </w:pPr>
+            <w:vAlign w:val="center"/>
+          </w:tcPr>
+          <w:p>
+            <w:pPr>
+              <w:jc w:val="center"/>
+            </w:pPr>
+            <w:r>
+              <w:rPr>
+                <w:rFonts w:ascii="Wingdings" w:hAnsi="Wingdings" w:cs="新細明體"/>
+                <w:color w:val="000000"/>
+                <w:kern w:val="0"/>
+              </w:rPr>
+              <w:t></w:t>
+            </w:r>
           </w:p>
         </w:tc>
         <w:tc>
@@ -2689,11 +2813,19 @@
                 <w:b/>
               </w:rPr>
             </w:pPr>
-            <w:r>
-              <w:rPr>
-                <w:b/>
-              </w:rPr>
-              <w:t>connect with ROM</w:t>
+            <w:proofErr w:type="gramStart"/>
+            <w:r>
+              <w:rPr>
+                <w:b/>
+              </w:rPr>
+              <w:t>connect</w:t>
+            </w:r>
+            <w:proofErr w:type="gramEnd"/>
+            <w:r>
+              <w:rPr>
+                <w:b/>
+              </w:rPr>
+              <w:t xml:space="preserve"> with ROM</w:t>
             </w:r>
           </w:p>
         </w:tc>
@@ -2703,6 +2835,7 @@
           <w:tcPr>
             <w:tcW w:w="1653" w:type="dxa"/>
             <w:vMerge/>
+            <w:vAlign w:val="center"/>
           </w:tcPr>
           <w:p>
             <w:pPr>
@@ -2783,6 +2916,7 @@
           <w:tcPr>
             <w:tcW w:w="1653" w:type="dxa"/>
             <w:vMerge/>
+            <w:vAlign w:val="center"/>
           </w:tcPr>
           <w:p>
             <w:pPr>
@@ -2863,6 +2997,7 @@
           <w:tcPr>
             <w:tcW w:w="1653" w:type="dxa"/>
             <w:vMerge/>
+            <w:vAlign w:val="center"/>
           </w:tcPr>
           <w:p>
             <w:pPr>
@@ -2946,11 +3081,20 @@
           <w:tcPr>
             <w:tcW w:w="1653" w:type="dxa"/>
             <w:vMerge w:val="restart"/>
-          </w:tcPr>
-          <w:p>
-            <w:pPr>
-              <w:jc w:val="center"/>
-            </w:pPr>
+            <w:vAlign w:val="center"/>
+          </w:tcPr>
+          <w:p>
+            <w:pPr>
+              <w:jc w:val="center"/>
+            </w:pPr>
+            <w:r>
+              <w:rPr>
+                <w:rFonts w:ascii="Wingdings" w:hAnsi="Wingdings" w:cs="新細明體"/>
+                <w:color w:val="000000"/>
+                <w:kern w:val="0"/>
+              </w:rPr>
+              <w:t></w:t>
+            </w:r>
           </w:p>
         </w:tc>
         <w:tc>
@@ -3164,6 +3308,14 @@
             <w:pPr>
               <w:jc w:val="center"/>
             </w:pPr>
+            <w:r>
+              <w:rPr>
+                <w:rFonts w:ascii="Wingdings" w:hAnsi="Wingdings" w:cs="新細明體"/>
+                <w:color w:val="000000"/>
+                <w:kern w:val="0"/>
+              </w:rPr>
+              <w:t></w:t>
+            </w:r>
           </w:p>
         </w:tc>
         <w:tc>
@@ -4217,6 +4369,14 @@
             <w:pPr>
               <w:jc w:val="center"/>
             </w:pPr>
+            <w:r>
+              <w:rPr>
+                <w:rFonts w:ascii="Wingdings" w:hAnsi="Wingdings" w:cs="新細明體"/>
+                <w:color w:val="000000"/>
+                <w:kern w:val="0"/>
+              </w:rPr>
+              <w:t></w:t>
+            </w:r>
           </w:p>
         </w:tc>
         <w:tc>
@@ -5299,6 +5459,14 @@
             <w:pPr>
               <w:jc w:val="center"/>
             </w:pPr>
+            <w:r>
+              <w:rPr>
+                <w:rFonts w:ascii="Wingdings" w:hAnsi="Wingdings" w:cs="新細明體"/>
+                <w:color w:val="000000"/>
+                <w:kern w:val="0"/>
+              </w:rPr>
+              <w:t></w:t>
+            </w:r>
           </w:p>
         </w:tc>
         <w:tc>
@@ -6377,8 +6545,6 @@
               </w:rPr>
               <w:t>16</w:t>
             </w:r>
-            <w:bookmarkStart w:id="0" w:name="_GoBack"/>
-            <w:bookmarkEnd w:id="0"/>
           </w:p>
         </w:tc>
         <w:tc>
@@ -6413,6 +6579,17 @@
             <w:pPr>
               <w:jc w:val="center"/>
             </w:pPr>
+            <w:r>
+              <w:rPr>
+                <w:rFonts w:ascii="Wingdings" w:hAnsi="Wingdings" w:cs="新細明體"/>
+                <w:color w:val="000000"/>
+                <w:kern w:val="0"/>
+              </w:rPr>
+              <w:lastRenderedPageBreak/>
+              <w:t></w:t>
+            </w:r>
+            <w:bookmarkStart w:id="0" w:name="_GoBack"/>
+            <w:bookmarkEnd w:id="0"/>
           </w:p>
         </w:tc>
         <w:tc>
@@ -7186,11 +7363,20 @@
         <w:tc>
           <w:tcPr>
             <w:tcW w:w="1653" w:type="dxa"/>
-          </w:tcPr>
-          <w:p>
-            <w:pPr>
-              <w:jc w:val="center"/>
-            </w:pPr>
+            <w:vAlign w:val="center"/>
+          </w:tcPr>
+          <w:p>
+            <w:pPr>
+              <w:jc w:val="center"/>
+            </w:pPr>
+            <w:r>
+              <w:rPr>
+                <w:rFonts w:ascii="Wingdings" w:hAnsi="Wingdings" w:cs="新細明體"/>
+                <w:color w:val="000000"/>
+                <w:kern w:val="0"/>
+              </w:rPr>
+              <w:t></w:t>
+            </w:r>
           </w:p>
         </w:tc>
         <w:tc>
@@ -7208,7 +7394,21 @@
               <w:rPr>
                 <w:rFonts w:hint="eastAsia"/>
               </w:rPr>
-              <w:t xml:space="preserve">oot folder name : </w:t>
+              <w:t xml:space="preserve">oot folder </w:t>
+            </w:r>
+            <w:proofErr w:type="gramStart"/>
+            <w:r>
+              <w:rPr>
+                <w:rFonts w:hint="eastAsia"/>
+              </w:rPr>
+              <w:t>name :</w:t>
+            </w:r>
+            <w:proofErr w:type="gramEnd"/>
+            <w:r>
+              <w:rPr>
+                <w:rFonts w:hint="eastAsia"/>
+              </w:rPr>
+              <w:t xml:space="preserve"> </w:t>
             </w:r>
             <w:r>
               <w:t>“</w:t>
@@ -7229,11 +7429,20 @@
         <w:tc>
           <w:tcPr>
             <w:tcW w:w="1653" w:type="dxa"/>
-          </w:tcPr>
-          <w:p>
-            <w:pPr>
-              <w:jc w:val="center"/>
-            </w:pPr>
+            <w:vAlign w:val="center"/>
+          </w:tcPr>
+          <w:p>
+            <w:pPr>
+              <w:jc w:val="center"/>
+            </w:pPr>
+            <w:r>
+              <w:rPr>
+                <w:rFonts w:ascii="Wingdings" w:hAnsi="Wingdings" w:cs="新細明體"/>
+                <w:color w:val="000000"/>
+                <w:kern w:val="0"/>
+              </w:rPr>
+              <w:t></w:t>
+            </w:r>
           </w:p>
         </w:tc>
         <w:tc>
@@ -7248,7 +7457,21 @@
               <w:rPr>
                 <w:rFonts w:hint="eastAsia"/>
               </w:rPr>
-              <w:t xml:space="preserve">P1 folder name : </w:t>
+              <w:t xml:space="preserve">P1 folder </w:t>
+            </w:r>
+            <w:proofErr w:type="gramStart"/>
+            <w:r>
+              <w:rPr>
+                <w:rFonts w:hint="eastAsia"/>
+              </w:rPr>
+              <w:t>name :</w:t>
+            </w:r>
+            <w:proofErr w:type="gramEnd"/>
+            <w:r>
+              <w:rPr>
+                <w:rFonts w:hint="eastAsia"/>
+              </w:rPr>
+              <w:t xml:space="preserve"> </w:t>
             </w:r>
             <w:r>
               <w:t>“</w:t>
@@ -7316,6 +7539,7 @@
         <w:tc>
           <w:tcPr>
             <w:tcW w:w="1653" w:type="dxa"/>
+            <w:vAlign w:val="center"/>
           </w:tcPr>
           <w:p>
             <w:pPr>
@@ -7396,11 +7620,20 @@
         <w:tc>
           <w:tcPr>
             <w:tcW w:w="1653" w:type="dxa"/>
-          </w:tcPr>
-          <w:p>
-            <w:pPr>
-              <w:jc w:val="center"/>
-            </w:pPr>
+            <w:vAlign w:val="center"/>
+          </w:tcPr>
+          <w:p>
+            <w:pPr>
+              <w:jc w:val="center"/>
+            </w:pPr>
+            <w:r>
+              <w:rPr>
+                <w:rFonts w:ascii="Wingdings" w:hAnsi="Wingdings" w:cs="新細明體"/>
+                <w:color w:val="000000"/>
+                <w:kern w:val="0"/>
+              </w:rPr>
+              <w:t></w:t>
+            </w:r>
           </w:p>
         </w:tc>
         <w:tc>
@@ -7415,7 +7648,21 @@
               <w:rPr>
                 <w:rFonts w:hint="eastAsia"/>
               </w:rPr>
-              <w:t xml:space="preserve">Report document name : </w:t>
+              <w:t xml:space="preserve">Report document </w:t>
+            </w:r>
+            <w:proofErr w:type="gramStart"/>
+            <w:r>
+              <w:rPr>
+                <w:rFonts w:hint="eastAsia"/>
+              </w:rPr>
+              <w:t>name :</w:t>
+            </w:r>
+            <w:proofErr w:type="gramEnd"/>
+            <w:r>
+              <w:rPr>
+                <w:rFonts w:hint="eastAsia"/>
+              </w:rPr>
+              <w:t xml:space="preserve"> </w:t>
             </w:r>
             <w:r>
               <w:t>“</w:t>
@@ -7436,11 +7683,20 @@
         <w:tc>
           <w:tcPr>
             <w:tcW w:w="1653" w:type="dxa"/>
-          </w:tcPr>
-          <w:p>
-            <w:pPr>
-              <w:jc w:val="center"/>
-            </w:pPr>
+            <w:vAlign w:val="center"/>
+          </w:tcPr>
+          <w:p>
+            <w:pPr>
+              <w:jc w:val="center"/>
+            </w:pPr>
+            <w:r>
+              <w:rPr>
+                <w:rFonts w:ascii="Wingdings" w:hAnsi="Wingdings" w:cs="新細明體"/>
+                <w:color w:val="000000"/>
+                <w:kern w:val="0"/>
+              </w:rPr>
+              <w:t></w:t>
+            </w:r>
           </w:p>
         </w:tc>
         <w:tc>
@@ -7473,7 +7729,7 @@
 </file>
 
 <file path=word/endnotes.xml><?xml version="1.0" encoding="utf-8"?>
-<w:endnotes xmlns:wpc="http://schemas.microsoft.com/office/word/2010/wordprocessingCanvas" xmlns:mc="http://schemas.openxmlformats.org/markup-compatibility/2006" xmlns:o="urn:schemas-microsoft-com:office:office" xmlns:r="http://schemas.openxmlformats.org/officeDocument/2006/relationships" xmlns:m="http://schemas.openxmlformats.org/officeDocument/2006/math" xmlns:v="urn:schemas-microsoft-com:vml" xmlns:wp14="http://schemas.microsoft.com/office/word/2010/wordprocessingDrawing" xmlns:wp="http://schemas.openxmlformats.org/drawingml/2006/wordprocessingDrawing" xmlns:w10="urn:schemas-microsoft-com:office:word" xmlns:w="http://schemas.openxmlformats.org/wordprocessingml/2006/main" xmlns:w14="http://schemas.microsoft.com/office/word/2010/wordml" xmlns:wpg="http://schemas.microsoft.com/office/word/2010/wordprocessingGroup" xmlns:wpi="http://schemas.microsoft.com/office/word/2010/wordprocessingInk" xmlns:wne="http://schemas.microsoft.com/office/word/2006/wordml" xmlns:wps="http://schemas.microsoft.com/office/word/2010/wordprocessingShape" mc:Ignorable="w14 wp14">
+<w:endnotes xmlns:wpc="http://schemas.microsoft.com/office/word/2010/wordprocessingCanvas" xmlns:mo="http://schemas.microsoft.com/office/mac/office/2008/main" xmlns:mc="http://schemas.openxmlformats.org/markup-compatibility/2006" xmlns:mv="urn:schemas-microsoft-com:mac:vml" xmlns:o="urn:schemas-microsoft-com:office:office" xmlns:r="http://schemas.openxmlformats.org/officeDocument/2006/relationships" xmlns:m="http://schemas.openxmlformats.org/officeDocument/2006/math" xmlns:v="urn:schemas-microsoft-com:vml" xmlns:wp14="http://schemas.microsoft.com/office/word/2010/wordprocessingDrawing" xmlns:wp="http://schemas.openxmlformats.org/drawingml/2006/wordprocessingDrawing" xmlns:w10="urn:schemas-microsoft-com:office:word" xmlns:w="http://schemas.openxmlformats.org/wordprocessingml/2006/main" xmlns:w14="http://schemas.microsoft.com/office/word/2010/wordml" xmlns:wpg="http://schemas.microsoft.com/office/word/2010/wordprocessingGroup" xmlns:wpi="http://schemas.microsoft.com/office/word/2010/wordprocessingInk" xmlns:wne="http://schemas.microsoft.com/office/word/2006/wordml" xmlns:wps="http://schemas.microsoft.com/office/word/2010/wordprocessingShape" mc:Ignorable="w14 wp14">
   <w:endnote w:type="separator" w:id="-1">
     <w:p>
       <w:r>
@@ -7492,7 +7748,7 @@
 </file>
 
 <file path=word/footnotes.xml><?xml version="1.0" encoding="utf-8"?>
-<w:footnotes xmlns:wpc="http://schemas.microsoft.com/office/word/2010/wordprocessingCanvas" xmlns:mc="http://schemas.openxmlformats.org/markup-compatibility/2006" xmlns:o="urn:schemas-microsoft-com:office:office" xmlns:r="http://schemas.openxmlformats.org/officeDocument/2006/relationships" xmlns:m="http://schemas.openxmlformats.org/officeDocument/2006/math" xmlns:v="urn:schemas-microsoft-com:vml" xmlns:wp14="http://schemas.microsoft.com/office/word/2010/wordprocessingDrawing" xmlns:wp="http://schemas.openxmlformats.org/drawingml/2006/wordprocessingDrawing" xmlns:w10="urn:schemas-microsoft-com:office:word" xmlns:w="http://schemas.openxmlformats.org/wordprocessingml/2006/main" xmlns:w14="http://schemas.microsoft.com/office/word/2010/wordml" xmlns:wpg="http://schemas.microsoft.com/office/word/2010/wordprocessingGroup" xmlns:wpi="http://schemas.microsoft.com/office/word/2010/wordprocessingInk" xmlns:wne="http://schemas.microsoft.com/office/word/2006/wordml" xmlns:wps="http://schemas.microsoft.com/office/word/2010/wordprocessingShape" mc:Ignorable="w14 wp14">
+<w:footnotes xmlns:wpc="http://schemas.microsoft.com/office/word/2010/wordprocessingCanvas" xmlns:mo="http://schemas.microsoft.com/office/mac/office/2008/main" xmlns:mc="http://schemas.openxmlformats.org/markup-compatibility/2006" xmlns:mv="urn:schemas-microsoft-com:mac:vml" xmlns:o="urn:schemas-microsoft-com:office:office" xmlns:r="http://schemas.openxmlformats.org/officeDocument/2006/relationships" xmlns:m="http://schemas.openxmlformats.org/officeDocument/2006/math" xmlns:v="urn:schemas-microsoft-com:vml" xmlns:wp14="http://schemas.microsoft.com/office/word/2010/wordprocessingDrawing" xmlns:wp="http://schemas.openxmlformats.org/drawingml/2006/wordprocessingDrawing" xmlns:w10="urn:schemas-microsoft-com:office:word" xmlns:w="http://schemas.openxmlformats.org/wordprocessingml/2006/main" xmlns:w14="http://schemas.microsoft.com/office/word/2010/wordml" xmlns:wpg="http://schemas.microsoft.com/office/word/2010/wordprocessingGroup" xmlns:wpi="http://schemas.microsoft.com/office/word/2010/wordprocessingInk" xmlns:wne="http://schemas.microsoft.com/office/word/2006/wordml" xmlns:wps="http://schemas.microsoft.com/office/word/2010/wordprocessingShape" mc:Ignorable="w14 wp14">
   <w:footnote w:type="separator" w:id="-1">
     <w:p>
       <w:r>
@@ -7524,7 +7780,7 @@
     </w:rPrDefault>
     <w:pPrDefault/>
   </w:docDefaults>
-  <w:latentStyles w:defLockedState="0" w:defUIPriority="99" w:defSemiHidden="1" w:defUnhideWhenUsed="1" w:defQFormat="0" w:count="267">
+  <w:latentStyles w:defLockedState="0" w:defUIPriority="99" w:defSemiHidden="1" w:defUnhideWhenUsed="1" w:defQFormat="0" w:count="276">
     <w:lsdException w:name="Normal" w:semiHidden="0" w:uiPriority="0" w:unhideWhenUsed="0" w:qFormat="1"/>
     <w:lsdException w:name="heading 1" w:semiHidden="0" w:uiPriority="9" w:unhideWhenUsed="0" w:qFormat="1"/>
     <w:lsdException w:name="heading 2" w:uiPriority="9" w:qFormat="1"/>
@@ -7728,7 +7984,7 @@
   <w:style w:type="paragraph" w:styleId="a4">
     <w:name w:val="header"/>
     <w:basedOn w:val="a"/>
-    <w:link w:val="a5"/>
+    <w:link w:val="Char"/>
     <w:uiPriority w:val="99"/>
     <w:unhideWhenUsed/>
     <w:rsid w:val="005B0E55"/>
@@ -7744,8 +8000,8 @@
       <w:szCs w:val="20"/>
     </w:rPr>
   </w:style>
-  <w:style w:type="character" w:customStyle="1" w:styleId="a5">
-    <w:name w:val="頁首 字元"/>
+  <w:style w:type="character" w:customStyle="1" w:styleId="Char">
+    <w:name w:val="頁首 Char"/>
     <w:basedOn w:val="a0"/>
     <w:link w:val="a4"/>
     <w:uiPriority w:val="99"/>
@@ -7756,10 +8012,10 @@
       <w:szCs w:val="20"/>
     </w:rPr>
   </w:style>
-  <w:style w:type="paragraph" w:styleId="a6">
+  <w:style w:type="paragraph" w:styleId="a5">
     <w:name w:val="footer"/>
     <w:basedOn w:val="a"/>
-    <w:link w:val="a7"/>
+    <w:link w:val="Char0"/>
     <w:uiPriority w:val="99"/>
     <w:unhideWhenUsed/>
     <w:rsid w:val="005B0E55"/>
@@ -7775,10 +8031,10 @@
       <w:szCs w:val="20"/>
     </w:rPr>
   </w:style>
-  <w:style w:type="character" w:customStyle="1" w:styleId="a7">
-    <w:name w:val="頁尾 字元"/>
+  <w:style w:type="character" w:customStyle="1" w:styleId="Char0">
+    <w:name w:val="頁尾 Char"/>
     <w:basedOn w:val="a0"/>
-    <w:link w:val="a6"/>
+    <w:link w:val="a5"/>
     <w:uiPriority w:val="99"/>
     <w:rsid w:val="005B0E55"/>
     <w:rPr>
@@ -7791,7 +8047,7 @@
 </file>
 
 <file path=word/stylesWithEffects.xml><?xml version="1.0" encoding="utf-8"?>
-<w:styles xmlns:wpc="http://schemas.microsoft.com/office/word/2010/wordprocessingCanvas" xmlns:mc="http://schemas.openxmlformats.org/markup-compatibility/2006" xmlns:o="urn:schemas-microsoft-com:office:office" xmlns:r="http://schemas.openxmlformats.org/officeDocument/2006/relationships" xmlns:m="http://schemas.openxmlformats.org/officeDocument/2006/math" xmlns:v="urn:schemas-microsoft-com:vml" xmlns:wp14="http://schemas.microsoft.com/office/word/2010/wordprocessingDrawing" xmlns:wp="http://schemas.openxmlformats.org/drawingml/2006/wordprocessingDrawing" xmlns:w10="urn:schemas-microsoft-com:office:word" xmlns:w="http://schemas.openxmlformats.org/wordprocessingml/2006/main" xmlns:w14="http://schemas.microsoft.com/office/word/2010/wordml" xmlns:wpg="http://schemas.microsoft.com/office/word/2010/wordprocessingGroup" xmlns:wpi="http://schemas.microsoft.com/office/word/2010/wordprocessingInk" xmlns:wne="http://schemas.microsoft.com/office/word/2006/wordml" xmlns:wps="http://schemas.microsoft.com/office/word/2010/wordprocessingShape" mc:Ignorable="w14 wp14">
+<w:styles xmlns:wpc="http://schemas.microsoft.com/office/word/2010/wordprocessingCanvas" xmlns:mo="http://schemas.microsoft.com/office/mac/office/2008/main" xmlns:mc="http://schemas.openxmlformats.org/markup-compatibility/2006" xmlns:mv="urn:schemas-microsoft-com:mac:vml" xmlns:o="urn:schemas-microsoft-com:office:office" xmlns:r="http://schemas.openxmlformats.org/officeDocument/2006/relationships" xmlns:m="http://schemas.openxmlformats.org/officeDocument/2006/math" xmlns:v="urn:schemas-microsoft-com:vml" xmlns:wp14="http://schemas.microsoft.com/office/word/2010/wordprocessingDrawing" xmlns:wp="http://schemas.openxmlformats.org/drawingml/2006/wordprocessingDrawing" xmlns:w10="urn:schemas-microsoft-com:office:word" xmlns:w="http://schemas.openxmlformats.org/wordprocessingml/2006/main" xmlns:w14="http://schemas.microsoft.com/office/word/2010/wordml" xmlns:wpg="http://schemas.microsoft.com/office/word/2010/wordprocessingGroup" xmlns:wpi="http://schemas.microsoft.com/office/word/2010/wordprocessingInk" xmlns:wne="http://schemas.microsoft.com/office/word/2006/wordml" xmlns:wps="http://schemas.microsoft.com/office/word/2010/wordprocessingShape" mc:Ignorable="w14 wp14">
   <w:docDefaults>
     <w:rPrDefault>
       <w:rPr>
@@ -7804,7 +8060,7 @@
     </w:rPrDefault>
     <w:pPrDefault/>
   </w:docDefaults>
-  <w:latentStyles w:defLockedState="0" w:defUIPriority="99" w:defSemiHidden="1" w:defUnhideWhenUsed="1" w:defQFormat="0" w:count="267">
+  <w:latentStyles w:defLockedState="0" w:defUIPriority="99" w:defSemiHidden="1" w:defUnhideWhenUsed="1" w:defQFormat="0" w:count="276">
     <w:lsdException w:name="Normal" w:semiHidden="0" w:uiPriority="0" w:unhideWhenUsed="0" w:qFormat="1"/>
     <w:lsdException w:name="heading 1" w:semiHidden="0" w:uiPriority="9" w:unhideWhenUsed="0" w:qFormat="1"/>
     <w:lsdException w:name="heading 2" w:uiPriority="9" w:qFormat="1"/>
